--- a/entity framework.docx
+++ b/entity framework.docx
@@ -57,30 +57,13 @@
         <w:t xml:space="preserve">Заявките се пишат с </w:t>
       </w:r>
       <w:r>
-        <w:t>LINQ (Language Integrated Query)</w:t>
-      </w:r>
-      <w:r>
-        <w:t xml:space="preserve">, </w:t>
-      </w:r>
-      <w:r>
-        <w:rPr>
-          <w:lang w:val="bg-BG"/>
-        </w:rPr>
-        <w:t xml:space="preserve">което използва </w:t>
-      </w:r>
-      <w:proofErr w:type="spellStart"/>
-      <w:r>
-        <w:rPr>
-          <w:lang w:val="bg-BG"/>
-        </w:rPr>
-        <w:t>ламбда</w:t>
-      </w:r>
-      <w:proofErr w:type="spellEnd"/>
-      <w:r>
-        <w:rPr>
-          <w:lang w:val="bg-BG"/>
-        </w:rPr>
-        <w:t xml:space="preserve"> изрази</w:t>
+        <w:t xml:space="preserve">LINQ (Language Integrated Query), </w:t>
+      </w:r>
+      <w:r>
+        <w:rPr>
+          <w:lang w:val="bg-BG"/>
+        </w:rPr>
+        <w:t>което използва ламбда изрази</w:t>
       </w:r>
     </w:p>
     <w:p>
@@ -247,7 +230,13 @@
         <w:rPr>
           <w:lang w:val="bg-BG"/>
         </w:rPr>
-        <w:t>3 – Практика</w:t>
+        <w:t xml:space="preserve">3 – </w:t>
+      </w:r>
+      <w:r>
+        <w:rPr>
+          <w:lang w:val="bg-BG"/>
+        </w:rPr>
+        <w:t>Бележки</w:t>
       </w:r>
     </w:p>
     <w:p>
@@ -305,7 +294,6 @@
           <w:szCs w:val="20"/>
         </w:rPr>
       </w:pPr>
-      <w:proofErr w:type="spellStart"/>
       <w:r>
         <w:rPr>
           <w:rFonts w:ascii="Consolas" w:hAnsi="Consolas"/>
@@ -314,7 +302,6 @@
         </w:rPr>
         <w:t>Microsoft.EntityFrameworkCore</w:t>
       </w:r>
-      <w:proofErr w:type="spellEnd"/>
     </w:p>
     <w:p>
       <w:pPr>
@@ -325,8 +312,6 @@
           <w:szCs w:val="20"/>
         </w:rPr>
       </w:pPr>
-      <w:proofErr w:type="spellStart"/>
-      <w:proofErr w:type="gramStart"/>
       <w:r>
         <w:rPr>
           <w:rFonts w:ascii="Consolas" w:hAnsi="Consolas"/>
@@ -335,8 +320,6 @@
         </w:rPr>
         <w:t>Microsoft.EntityFrameworkCore.SqlServer</w:t>
       </w:r>
-      <w:proofErr w:type="spellEnd"/>
-      <w:proofErr w:type="gramEnd"/>
     </w:p>
     <w:p>
       <w:pPr>
@@ -347,8 +330,6 @@
           <w:szCs w:val="20"/>
         </w:rPr>
       </w:pPr>
-      <w:proofErr w:type="spellStart"/>
-      <w:proofErr w:type="gramStart"/>
       <w:r>
         <w:rPr>
           <w:rFonts w:ascii="Consolas" w:hAnsi="Consolas"/>
@@ -358,8 +339,6 @@
         <w:lastRenderedPageBreak/>
         <w:t>Microsoft.EntityFrameworkCore.Tools</w:t>
       </w:r>
-      <w:proofErr w:type="spellEnd"/>
-      <w:proofErr w:type="gramEnd"/>
     </w:p>
     <w:p>
       <w:pPr>
@@ -395,18 +374,8 @@
           <w:szCs w:val="20"/>
         </w:rPr>
         <w:tab/>
-        <w:t xml:space="preserve">Add-Migration </w:t>
-      </w:r>
-      <w:proofErr w:type="spellStart"/>
-      <w:r>
-        <w:rPr>
-          <w:rFonts w:ascii="Consolas" w:hAnsi="Consolas"/>
-          <w:sz w:val="20"/>
-          <w:szCs w:val="20"/>
-        </w:rPr>
-        <w:t>InitialCreate</w:t>
-      </w:r>
-      <w:proofErr w:type="spellEnd"/>
+        <w:t>Add-Migration InitialCreate</w:t>
+      </w:r>
     </w:p>
     <w:p>
       <w:pPr>
@@ -453,8 +422,6 @@
           <w:szCs w:val="20"/>
         </w:rPr>
       </w:pPr>
-      <w:proofErr w:type="spellStart"/>
-      <w:proofErr w:type="gramStart"/>
       <w:r>
         <w:rPr>
           <w:rFonts w:ascii="Consolas" w:hAnsi="Consolas"/>
@@ -463,8 +430,6 @@
         </w:rPr>
         <w:t>Microsoft.EntityFrameworkCore.Design</w:t>
       </w:r>
-      <w:proofErr w:type="spellEnd"/>
-      <w:proofErr w:type="gramEnd"/>
     </w:p>
     <w:p>
       <w:pPr>
@@ -475,8 +440,6 @@
           <w:szCs w:val="20"/>
         </w:rPr>
       </w:pPr>
-      <w:proofErr w:type="spellStart"/>
-      <w:proofErr w:type="gramStart"/>
       <w:r>
         <w:rPr>
           <w:rFonts w:ascii="Consolas" w:hAnsi="Consolas"/>
@@ -485,8 +448,6 @@
         </w:rPr>
         <w:t>Microsoft.Extensions.Hosting</w:t>
       </w:r>
-      <w:proofErr w:type="spellEnd"/>
-      <w:proofErr w:type="gramEnd"/>
     </w:p>
     <w:p>
       <w:pPr>
@@ -497,8 +458,6 @@
           <w:szCs w:val="20"/>
         </w:rPr>
       </w:pPr>
-      <w:proofErr w:type="spellStart"/>
-      <w:proofErr w:type="gramStart"/>
       <w:r>
         <w:rPr>
           <w:rFonts w:ascii="Consolas" w:hAnsi="Consolas"/>
@@ -507,8 +466,6 @@
         </w:rPr>
         <w:t>Microsoft.Extensions.Hosting.Abstractions</w:t>
       </w:r>
-      <w:proofErr w:type="spellEnd"/>
-      <w:proofErr w:type="gramEnd"/>
     </w:p>
     <w:p>
       <w:pPr>
@@ -529,70 +486,14 @@
           <w:szCs w:val="20"/>
         </w:rPr>
       </w:pPr>
-      <w:proofErr w:type="gramStart"/>
-      <w:r>
-        <w:rPr>
-          <w:rFonts w:ascii="Consolas" w:hAnsi="Consolas"/>
-          <w:sz w:val="20"/>
-          <w:szCs w:val="20"/>
-        </w:rPr>
-        <w:t>Server=.\\SQLEXPRESS;Database</w:t>
-      </w:r>
-      <w:proofErr w:type="gramEnd"/>
-      <w:r>
-        <w:rPr>
-          <w:rFonts w:ascii="Consolas" w:hAnsi="Consolas"/>
-          <w:sz w:val="20"/>
-          <w:szCs w:val="20"/>
-        </w:rPr>
-        <w:t>=</w:t>
-      </w:r>
-      <w:proofErr w:type="gramStart"/>
-      <w:r>
-        <w:rPr>
-          <w:rFonts w:ascii="Consolas" w:hAnsi="Consolas"/>
-          <w:sz w:val="20"/>
-          <w:szCs w:val="20"/>
-        </w:rPr>
-        <w:t>MoviesDb;Trusted</w:t>
-      </w:r>
-      <w:proofErr w:type="gramEnd"/>
-      <w:r>
-        <w:rPr>
-          <w:rFonts w:ascii="Consolas" w:hAnsi="Consolas"/>
-          <w:sz w:val="20"/>
-          <w:szCs w:val="20"/>
-        </w:rPr>
-        <w:t>_Connection=</w:t>
-      </w:r>
-      <w:proofErr w:type="gramStart"/>
-      <w:r>
-        <w:rPr>
-          <w:rFonts w:ascii="Consolas" w:hAnsi="Consolas"/>
-          <w:sz w:val="20"/>
-          <w:szCs w:val="20"/>
-        </w:rPr>
-        <w:t>True;TrustServerCertificate</w:t>
-      </w:r>
-      <w:proofErr w:type="gramEnd"/>
-      <w:r>
-        <w:rPr>
-          <w:rFonts w:ascii="Consolas" w:hAnsi="Consolas"/>
-          <w:sz w:val="20"/>
-          <w:szCs w:val="20"/>
-        </w:rPr>
-        <w:t>=</w:t>
-      </w:r>
-      <w:proofErr w:type="gramStart"/>
-      <w:r>
-        <w:rPr>
-          <w:rFonts w:ascii="Consolas" w:hAnsi="Consolas"/>
-          <w:sz w:val="20"/>
-          <w:szCs w:val="20"/>
-        </w:rPr>
-        <w:t>True;</w:t>
-      </w:r>
-      <w:proofErr w:type="gramEnd"/>
+      <w:r>
+        <w:rPr>
+          <w:rFonts w:ascii="Consolas" w:hAnsi="Consolas"/>
+          <w:sz w:val="20"/>
+          <w:szCs w:val="20"/>
+        </w:rPr>
+        <w:t>Server=.\\SQLEXPRESS;Database=MoviesDb;Trusted_Connection=True;TrustServerCertificate=True;</w:t>
+      </w:r>
     </w:p>
     <w:p>
       <w:pPr>
@@ -650,23 +551,13 @@
           <w:szCs w:val="20"/>
         </w:rPr>
       </w:pPr>
-      <w:proofErr w:type="spellStart"/>
-      <w:r>
-        <w:rPr>
-          <w:rFonts w:ascii="Consolas" w:hAnsi="Consolas"/>
-          <w:sz w:val="20"/>
-          <w:szCs w:val="20"/>
-        </w:rPr>
-        <w:t>Github</w:t>
-      </w:r>
-      <w:proofErr w:type="spellEnd"/>
-      <w:r>
-        <w:rPr>
-          <w:rFonts w:ascii="Consolas" w:hAnsi="Consolas"/>
-          <w:sz w:val="20"/>
-          <w:szCs w:val="20"/>
-        </w:rPr>
-        <w:t xml:space="preserve">: </w:t>
+      <w:r>
+        <w:rPr>
+          <w:rFonts w:ascii="Consolas" w:hAnsi="Consolas"/>
+          <w:sz w:val="20"/>
+          <w:szCs w:val="20"/>
+        </w:rPr>
+        <w:t xml:space="preserve">Github: </w:t>
       </w:r>
       <w:hyperlink r:id="rId6" w:history="1">
         <w:r>
